--- a/Documentacion/Documentacion/Casos de Uso/CU66 - Maestro de Produccion  Modificar Turno.docx
+++ b/Documentacion/Documentacion/Casos de Uso/CU66 - Maestro de Produccion  Modificar Turno.docx
@@ -2333,12 +2333,6 @@
               <w:rPr>
                 <w:color w:val="000000"/>
               </w:rPr>
-              <w:t xml:space="preserve"> </w:t>
-            </w:r>
-            <w:r>
-              <w:rPr>
-                <w:color w:val="000000"/>
-              </w:rPr>
               <w:t>turno</w:t>
             </w:r>
           </w:p>
@@ -2500,7 +2494,7 @@
               <w:rPr>
                 <w:color w:val="000000"/>
               </w:rPr>
-              <w:t xml:space="preserve">El sistema produce una excepción al crear forma de pago en el sistema y despliega el siguiente mensaje </w:t>
+              <w:t xml:space="preserve">El sistema produce una excepción en el sistema y despliega el siguiente mensaje </w:t>
             </w:r>
             <w:r>
               <w:rPr>
